--- a/Methodology.docx
+++ b/Methodology.docx
@@ -1172,13 +1172,53 @@
         </w:rPr>
         <w:t>, L</w:t>
       </w:r>
-      <w:bookmarkStart w:id="0" w:name="_GoBack"/>
-      <w:bookmarkEnd w:id="0"/>
-      <w:r>
-        <w:rPr>
-          <w:rFonts w:eastAsiaTheme="minorEastAsia"/>
-        </w:rPr>
-        <w:t xml:space="preserve"> would vary from 0 to 50 seconds for the given data set.</w:t>
+      <w:r>
+        <w:rPr>
+          <w:rFonts w:eastAsiaTheme="minorEastAsia"/>
+        </w:rPr>
+        <w:t xml:space="preserve"> wou</w:t>
+      </w:r>
+      <w:r>
+        <w:rPr>
+          <w:rFonts w:eastAsiaTheme="minorEastAsia"/>
+        </w:rPr>
+        <w:t>ld vary over a 50s time frame f</w:t>
+      </w:r>
+      <w:r>
+        <w:rPr>
+          <w:rFonts w:eastAsiaTheme="minorEastAsia"/>
+        </w:rPr>
+        <w:t>r</w:t>
+      </w:r>
+      <w:r>
+        <w:rPr>
+          <w:rFonts w:eastAsiaTheme="minorEastAsia"/>
+        </w:rPr>
+        <w:t>o</w:t>
+      </w:r>
+      <w:r>
+        <w:rPr>
+          <w:rFonts w:eastAsiaTheme="minorEastAsia"/>
+        </w:rPr>
+        <w:t>m 850 to 90</w:t>
+      </w:r>
+      <w:r>
+        <w:rPr>
+          <w:rFonts w:eastAsiaTheme="minorEastAsia"/>
+        </w:rPr>
+        <w:t>0 seconds</w:t>
+      </w:r>
+      <w:r>
+        <w:rPr>
+          <w:rFonts w:eastAsiaTheme="minorEastAsia"/>
+        </w:rPr>
+        <w:t xml:space="preserve"> in the flight</w:t>
+      </w:r>
+      <w:r>
+        <w:rPr>
+          <w:rFonts w:eastAsiaTheme="minorEastAsia"/>
+        </w:rPr>
+        <w:t xml:space="preserve"> for the given data set.</w:t>
       </w:r>
       <w:r>
         <w:rPr>
@@ -2232,6 +2272,12 @@
                 <w:rPr>
                   <w:rFonts w:ascii="Cambria Math" w:hAnsi="Cambria Math"/>
                 </w:rPr>
+                <m:t>n=</m:t>
+              </m:r>
+              <m:r>
+                <w:rPr>
+                  <w:rFonts w:ascii="Cambria Math" w:hAnsi="Cambria Math"/>
+                </w:rPr>
                 <m:t>0</m:t>
               </m:r>
             </m:sub>
@@ -2426,6 +2472,80 @@
       </m:oMathPara>
     </w:p>
     <w:p/>
+    <w:p>
+      <w:r>
+        <w:t xml:space="preserve">For the full Fourier series, the value of </w:t>
+      </w:r>
+      <w:proofErr w:type="spellStart"/>
+      <w:r>
+        <w:t>b</w:t>
+      </w:r>
+      <w:r>
+        <w:rPr>
+          <w:vertAlign w:val="subscript"/>
+        </w:rPr>
+        <w:t>n</w:t>
+      </w:r>
+      <w:proofErr w:type="spellEnd"/>
+      <w:r>
+        <w:t xml:space="preserve"> would have to be calculated slightly differently. As the sine expansion is not symmetric about the y axis, </w:t>
+      </w:r>
+      <w:r>
+        <w:t>the value</w:t>
+      </w:r>
+      <w:r>
+        <w:t xml:space="preserve"> </w:t>
+      </w:r>
+      <w:r>
+        <w:t xml:space="preserve">for </w:t>
+      </w:r>
+      <w:proofErr w:type="spellStart"/>
+      <w:r>
+        <w:t>b</w:t>
+      </w:r>
+      <w:r>
+        <w:rPr>
+          <w:vertAlign w:val="subscript"/>
+        </w:rPr>
+        <w:t>n</w:t>
+      </w:r>
+      <w:proofErr w:type="spellEnd"/>
+      <w:r>
+        <w:t xml:space="preserve"> </w:t>
+      </w:r>
+      <w:r>
+        <w:t>wo</w:t>
+      </w:r>
+      <w:r>
+        <w:t>uld have to be calculated from -</w:t>
+      </w:r>
+      <w:r>
+        <w:t>50s to 0s and from 0s to 50s and then added together. The values for the density would stay the same over both intervals.</w:t>
+      </w:r>
+    </w:p>
+    <w:p/>
+    <w:p>
+      <w:r>
+        <w:t xml:space="preserve">This calculation can be </w:t>
+      </w:r>
+      <w:r>
+        <w:t>completed</w:t>
+      </w:r>
+      <w:r>
+        <w:t xml:space="preserve"> in MATLAB t</w:t>
+      </w:r>
+      <w:bookmarkStart w:id="0" w:name="_GoBack"/>
+      <w:bookmarkEnd w:id="0"/>
+      <w:r>
+        <w:t>hrough a pair of nested for loops, calculating the values of the coefficients over the range of x values from -50s to 50s and determining those values for each of the n number of t</w:t>
+      </w:r>
+      <w:r>
+        <w:t>erms (5</w:t>
+      </w:r>
+      <w:r>
+        <w:t>, 7, and 10 in this case).</w:t>
+      </w:r>
+    </w:p>
     <w:sectPr>
       <w:pgSz w:w="12240" w:h="15840"/>
       <w:pgMar w:top="1440" w:right="1440" w:bottom="1440" w:left="1440" w:header="720" w:footer="720" w:gutter="0"/>
@@ -3129,4 +3249,16 @@
     </a:ext>
   </a:extLst>
 </a:theme>
+</file>
+
+<file path=customXml/item1.xml><?xml version="1.0" encoding="utf-8"?>
+<b:Sources xmlns:b="http://schemas.openxmlformats.org/officeDocument/2006/bibliography" xmlns="http://schemas.openxmlformats.org/officeDocument/2006/bibliography" SelectedStyle="\APASixthEditionOfficeOnline.xsl" StyleName="APA" Version="6"/>
+</file>
+
+<file path=customXml/itemProps1.xml><?xml version="1.0" encoding="utf-8"?>
+<ds:datastoreItem xmlns:ds="http://schemas.openxmlformats.org/officeDocument/2006/customXml" ds:itemID="{34B44FDE-3CF6-45EA-B798-C6E3831EB06D}">
+  <ds:schemaRefs>
+    <ds:schemaRef ds:uri="http://schemas.openxmlformats.org/officeDocument/2006/bibliography"/>
+  </ds:schemaRefs>
+</ds:datastoreItem>
 </file>